--- a/assets/homework/hw10/hw10.docx
+++ b/assets/homework/hw10/hw10.docx
@@ -11,7 +11,7 @@
           <w:bCs/>
           <w:b/>
         </w:rPr>
-        <w:t xml:space="preserve">COMP 285 (NC A&amp;T, Spr ‘22)Homework 9</w:t>
+        <w:t xml:space="preserve">COMP 285 (NC A&amp;T, Spr ‘22)Homework 10</w:t>
       </w:r>
       <w:r>
         <w:t xml:space="preserve"> </w:t>
@@ -1556,7 +1556,7 @@
     </w:p>
     <w:bookmarkEnd w:id="46"/>
     <w:bookmarkEnd w:id="47"/>
-    <w:bookmarkStart w:id="49" w:name="sec:last"/>
+    <w:bookmarkStart w:id="48" w:name="sec:last"/>
     <w:p>
       <w:pPr>
         <w:pStyle w:val="Heading1"/>
@@ -1658,13 +1658,14 @@
         <w:t xml:space="preserve">  return T</w:t>
       </w:r>
     </w:p>
-    <w:bookmarkStart w:id="48" w:name="coding-problems"/>
-    <w:p>
-      <w:pPr>
-        <w:pStyle w:val="Heading4"/>
-      </w:pPr>
-      <w:r>
-        <w:t xml:space="preserve">Coding Problems</w:t>
+    <w:bookmarkEnd w:id="48"/>
+    <w:bookmarkStart w:id="50" w:name="submitting-the-assignment"/>
+    <w:p>
+      <w:pPr>
+        <w:pStyle w:val="Heading1"/>
+      </w:pPr>
+      <w:r>
+        <w:t xml:space="preserve">Submitting the Assignment</w:t>
       </w:r>
     </w:p>
     <w:p>
@@ -1672,34 +1673,12 @@
         <w:pStyle w:val="FirstParagraph"/>
       </w:pPr>
       <w:r>
-        <w:t xml:space="preserve">The following questions are to be submitted as a ".zip" file on Gradescope.</w:t>
-      </w:r>
-    </w:p>
-    <w:bookmarkEnd w:id="48"/>
-    <w:bookmarkEnd w:id="49"/>
-    <w:bookmarkStart w:id="53" w:name="coding"/>
-    <w:p>
-      <w:pPr>
-        <w:pStyle w:val="Heading1"/>
-      </w:pPr>
-      <w:r>
-        <w:t xml:space="preserve">Coding</w:t>
-      </w:r>
-      <w:r>
-        <w:t xml:space="preserve"> </w:t>
-      </w:r>
-    </w:p>
-    <w:p>
-      <w:pPr>
-        <w:pStyle w:val="FirstParagraph"/>
-      </w:pPr>
-      <w:r>
-        <w:t xml:space="preserve">After completing the written portion of the assignment, you should submit it to</w:t>
-      </w:r>
-      <w:r>
-        <w:t xml:space="preserve"> </w:t>
-      </w:r>
-      <w:hyperlink r:id="rId50">
+        <w:t xml:space="preserve">The assignment should be submitted through</w:t>
+      </w:r>
+      <w:r>
+        <w:t xml:space="preserve"> </w:t>
+      </w:r>
+      <w:hyperlink r:id="rId49">
         <w:r>
           <w:rPr>
             <w:rStyle w:val="Hyperlink"/>
@@ -1716,109 +1695,7 @@
         <w:pStyle w:val="BodyText"/>
       </w:pPr>
       <w:r>
-        <w:t xml:space="preserve">For the coding portion, get your starter</w:t>
-      </w:r>
-      <w:r>
-        <w:t xml:space="preserve"> </w:t>
-      </w:r>
-      <w:hyperlink r:id="rId51">
-        <w:r>
-          <w:rPr>
-            <w:rStyle w:val="Hyperlink"/>
-          </w:rPr>
-          <w:t xml:space="preserve">C++ code</w:t>
-        </w:r>
-      </w:hyperlink>
-      <w:r>
-        <w:t xml:space="preserve"> </w:t>
-      </w:r>
-      <w:r>
-        <w:t xml:space="preserve">or</w:t>
-      </w:r>
-      <w:r>
-        <w:t xml:space="preserve"> </w:t>
-      </w:r>
-      <w:hyperlink r:id="rId52">
-        <w:r>
-          <w:rPr>
-            <w:rStyle w:val="Hyperlink"/>
-          </w:rPr>
-          <w:t xml:space="preserve">Python code</w:t>
-        </w:r>
-      </w:hyperlink>
-      <w:r>
-        <w:t xml:space="preserve">.</w:t>
-      </w:r>
-    </w:p>
-    <w:p>
-      <w:pPr>
-        <w:pStyle w:val="BodyText"/>
-      </w:pPr>
-      <w:r>
-        <w:t xml:space="preserve">Note that the starter code also include a few test cases you can run on repl.it. However, the full test suite is the one run on Gradescope.</w:t>
-      </w:r>
-    </w:p>
-    <w:p>
-      <w:pPr>
-        <w:pStyle w:val="BodyText"/>
-      </w:pPr>
-      <w:r>
-        <w:t xml:space="preserve">Please reference the</w:t>
-      </w:r>
-      <w:r>
-        <w:t xml:space="preserve"> </w:t>
-      </w:r>
-      <w:r>
-        <w:rPr>
-          <w:rStyle w:val="VerbatimChar"/>
-        </w:rPr>
-        <w:t xml:space="preserve">README.md</w:t>
-      </w:r>
-      <w:r>
-        <w:t xml:space="preserve"> </w:t>
-      </w:r>
-      <w:r>
-        <w:t xml:space="preserve">included in your starter code for detailed instructions.</w:t>
-      </w:r>
-    </w:p>
-    <w:bookmarkEnd w:id="53"/>
-    <w:bookmarkStart w:id="54" w:name="submitting-the-assignment"/>
-    <w:p>
-      <w:pPr>
-        <w:pStyle w:val="Heading1"/>
-      </w:pPr>
-      <w:r>
-        <w:t xml:space="preserve">Submitting the Assignment</w:t>
-      </w:r>
-    </w:p>
-    <w:p>
-      <w:pPr>
-        <w:pStyle w:val="FirstParagraph"/>
-      </w:pPr>
-      <w:r>
-        <w:t xml:space="preserve">This assignment is a combination of written and programming questions. Both portions of the assignment should be submitted through</w:t>
-      </w:r>
-      <w:r>
-        <w:t xml:space="preserve"> </w:t>
-      </w:r>
-      <w:hyperlink r:id="rId50">
-        <w:r>
-          <w:rPr>
-            <w:rStyle w:val="Hyperlink"/>
-          </w:rPr>
-          <w:t xml:space="preserve">Gradescope</w:t>
-        </w:r>
-      </w:hyperlink>
-      <w:r>
-        <w:t xml:space="preserve">.</w:t>
-      </w:r>
-    </w:p>
-    <w:p>
-      <w:pPr>
-        <w:pStyle w:val="BodyText"/>
-      </w:pPr>
-      <w:r>
-        <w:t xml:space="preserve">The "Homework 9: Fun with Greedy" assignment is the written portion, for which you should submit a</w:t>
+        <w:t xml:space="preserve">The "Homework 10: Fun with MSTs, Flow, and Cuts" assignment is the written portion, for which you should submit a</w:t>
       </w:r>
       <w:r>
         <w:t xml:space="preserve"> </w:t>
@@ -1834,7 +1711,7 @@
         <w:t xml:space="preserve"> </w:t>
       </w:r>
       <w:r>
-        <w:t xml:space="preserve">response to the non-coding questions (questions 1-</w:t>
+        <w:t xml:space="preserve">response to questions 1-</w:t>
       </w:r>
       <w:hyperlink w:anchor="sec:last">
         <w:r>
@@ -1845,32 +1722,10 @@
         </w:r>
       </w:hyperlink>
       <w:r>
-        <w:t xml:space="preserve">). Each response should clearly be marked with its corresponding number. You are free to use the provided templates, print the questions and write your answers, or to simply type your responses on a blank document (whatever works for you).</w:t>
-      </w:r>
-    </w:p>
-    <w:p>
-      <w:pPr>
-        <w:pStyle w:val="BodyText"/>
-      </w:pPr>
-      <w:r>
-        <w:t xml:space="preserve">The "Homework 9: Coding" is the programming portion of the assignment. For this portion, download the "answers.cpp", "answers.h" (or just "answers.py") and "citations.txt" from your repl.it these files to</w:t>
-      </w:r>
-      <w:r>
-        <w:t xml:space="preserve"> </w:t>
-      </w:r>
-      <w:hyperlink r:id="rId50">
-        <w:r>
-          <w:rPr>
-            <w:rStyle w:val="Hyperlink"/>
-          </w:rPr>
-          <w:t xml:space="preserve">Gradescope</w:t>
-        </w:r>
-      </w:hyperlink>
-      <w:r>
-        <w:t xml:space="preserve">. You can upload the assignment as many times as you want.</w:t>
-      </w:r>
-    </w:p>
-    <w:bookmarkEnd w:id="54"/>
+        <w:t xml:space="preserve">. Each response should clearly be marked with its corresponding number. You are free to use the provided templates, print the questions and write your answers, or to simply type your responses on a blank document (whatever works for you).</w:t>
+      </w:r>
+    </w:p>
+    <w:bookmarkEnd w:id="50"/>
     <w:sectPr/>
   </w:body>
 </w:document>

--- a/assets/homework/hw10/hw10.docx
+++ b/assets/homework/hw10/hw10.docx
@@ -99,7 +99,7 @@
         <w:pStyle w:val="FirstParagraph"/>
       </w:pPr>
       <w:r>
-        <w:t xml:space="preserve">This assignment is graded out of 50 points. However, you can get up to 60 points if you complete everything. These are not bonus points, but rather points to help make-up any parts you miss.</w:t>
+        <w:t xml:space="preserve">This assignment is graded out of 30 points.</w:t>
       </w:r>
     </w:p>
     <w:bookmarkEnd w:id="24"/>

--- a/assets/homework/hw10/hw10.docx
+++ b/assets/homework/hw10/hw10.docx
@@ -1509,11 +1509,14 @@
           <w:rPr>
             <w:rStyle w:val="Hyperlink"/>
           </w:rPr>
-          <w:t xml:space="preserve">s</w:t>
+          <w:t xml:space="preserve">MaxFlow-MinCut Theorem</w:t>
         </w:r>
       </w:hyperlink>
       <w:r>
-        <w:t xml:space="preserve">tates that the max flow in a network is equal to the capacity of the</w:t>
+        <w:t xml:space="preserve"> </w:t>
+      </w:r>
+      <w:r>
+        <w:t xml:space="preserve">states that the max flow in a network is equal to the capacity of the</w:t>
       </w:r>
       <w:r>
         <w:t xml:space="preserve"> </w:t>

--- a/assets/homework/hw10/hw10.docx
+++ b/assets/homework/hw10/hw10.docx
@@ -975,6 +975,27 @@
           <w:rStyle w:val="VerbatimChar"/>
         </w:rPr>
         <w:t xml:space="preserve">  y = find(y)</w:t>
+      </w:r>
+      <w:r>
+        <w:br/>
+      </w:r>
+      <w:r>
+        <w:br/>
+      </w:r>
+      <w:r>
+        <w:rPr>
+          <w:rStyle w:val="VerbatimChar"/>
+        </w:rPr>
+        <w:t xml:space="preserve">  if x == y:</w:t>
+      </w:r>
+      <w:r>
+        <w:br/>
+      </w:r>
+      <w:r>
+        <w:rPr>
+          <w:rStyle w:val="VerbatimChar"/>
+        </w:rPr>
+        <w:t xml:space="preserve">    return</w:t>
       </w:r>
       <w:r>
         <w:br/>
